--- a/modeloAnaliseQualidade_JosianeGoncalves.docx
+++ b/modeloAnaliseQualidade_JosianeGoncalves.docx
@@ -1274,8 +1274,6 @@
           </w:rPr>
           <w:t>Evidências</w:t>
         </w:r>
-        <w:bookmarkStart w:id="2" w:name="_GoBack"/>
-        <w:bookmarkEnd w:id="2"/>
         <w:r>
           <w:rPr>
             <w:noProof/>
@@ -1805,12 +1803,12 @@
       <w:pPr>
         <w:pStyle w:val="Heading1"/>
       </w:pPr>
-      <w:bookmarkStart w:id="3" w:name="_Toc100145834"/>
+      <w:bookmarkStart w:id="2" w:name="_Toc100145834"/>
       <w:r>
         <w:lastRenderedPageBreak/>
         <w:t>INTRODUÇÃO</w:t>
       </w:r>
-      <w:bookmarkEnd w:id="3"/>
+      <w:bookmarkEnd w:id="2"/>
     </w:p>
     <w:p>
       <w:pPr>
@@ -2155,7 +2153,7 @@
       <w:pPr>
         <w:pStyle w:val="Heading1"/>
       </w:pPr>
-      <w:bookmarkStart w:id="4" w:name="_Toc100145835"/>
+      <w:bookmarkStart w:id="3" w:name="_Toc100145835"/>
       <w:r>
         <w:lastRenderedPageBreak/>
         <w:t>O</w:t>
@@ -2166,473 +2164,519 @@
       <w:r>
         <w:t>ROJETO</w:t>
       </w:r>
+      <w:bookmarkEnd w:id="3"/>
+    </w:p>
+    <w:p>
+      <w:pPr>
+        <w:spacing w:line="360" w:lineRule="auto"/>
+        <w:jc w:val="both"/>
+        <w:rPr>
+          <w:rFonts w:ascii="Arial" w:hAnsi="Arial" w:cs="Arial"/>
+          <w:color w:val="000000" w:themeColor="text1"/>
+          <w:sz w:val="24"/>
+          <w:szCs w:val="24"/>
+        </w:rPr>
+      </w:pPr>
+      <w:r>
+        <w:rPr>
+          <w:rFonts w:ascii="Arial" w:hAnsi="Arial" w:cs="Arial"/>
+          <w:color w:val="000000" w:themeColor="text1"/>
+          <w:sz w:val="24"/>
+          <w:szCs w:val="24"/>
+        </w:rPr>
+        <w:t>O</w:t>
+      </w:r>
+      <w:r>
+        <w:rPr>
+          <w:rFonts w:ascii="Arial" w:hAnsi="Arial" w:cs="Arial"/>
+          <w:color w:val="000000" w:themeColor="text1"/>
+          <w:sz w:val="24"/>
+          <w:szCs w:val="24"/>
+        </w:rPr>
+        <w:t xml:space="preserve"> pend</w:t>
+      </w:r>
+      <w:r>
+        <w:rPr>
+          <w:rFonts w:ascii="Arial" w:hAnsi="Arial" w:cs="Arial"/>
+          <w:color w:val="000000" w:themeColor="text1"/>
+          <w:sz w:val="24"/>
+          <w:szCs w:val="24"/>
+        </w:rPr>
+        <w:t>rive é um dispositivo portátil</w:t>
+      </w:r>
+      <w:r>
+        <w:rPr>
+          <w:rFonts w:ascii="Arial" w:hAnsi="Arial" w:cs="Arial"/>
+          <w:color w:val="000000" w:themeColor="text1"/>
+          <w:sz w:val="24"/>
+          <w:szCs w:val="24"/>
+        </w:rPr>
+        <w:t xml:space="preserve"> </w:t>
+      </w:r>
+      <w:r>
+        <w:rPr>
+          <w:rFonts w:ascii="Arial" w:hAnsi="Arial" w:cs="Arial"/>
+          <w:color w:val="000000" w:themeColor="text1"/>
+          <w:sz w:val="24"/>
+          <w:szCs w:val="24"/>
+        </w:rPr>
+        <w:t xml:space="preserve">para escrita e leitura de </w:t>
+      </w:r>
+      <w:r>
+        <w:rPr>
+          <w:rFonts w:ascii="Arial" w:hAnsi="Arial" w:cs="Arial"/>
+          <w:color w:val="000000" w:themeColor="text1"/>
+          <w:sz w:val="24"/>
+          <w:szCs w:val="24"/>
+        </w:rPr>
+        <w:t xml:space="preserve">dados. </w:t>
+      </w:r>
+    </w:p>
+    <w:p>
+      <w:pPr>
+        <w:spacing w:line="360" w:lineRule="auto"/>
+        <w:jc w:val="both"/>
+        <w:rPr>
+          <w:rFonts w:ascii="Arial" w:hAnsi="Arial" w:cs="Arial"/>
+          <w:color w:val="000000" w:themeColor="text1"/>
+          <w:sz w:val="24"/>
+          <w:szCs w:val="24"/>
+        </w:rPr>
+      </w:pPr>
+      <w:r>
+        <w:rPr>
+          <w:rFonts w:ascii="Arial" w:hAnsi="Arial" w:cs="Arial"/>
+          <w:color w:val="000000" w:themeColor="text1"/>
+          <w:sz w:val="24"/>
+          <w:szCs w:val="24"/>
+        </w:rPr>
+        <w:t xml:space="preserve">Para </w:t>
+      </w:r>
+      <w:r>
+        <w:rPr>
+          <w:rFonts w:ascii="Arial" w:hAnsi="Arial" w:cs="Arial"/>
+          <w:color w:val="000000" w:themeColor="text1"/>
+          <w:sz w:val="24"/>
+          <w:szCs w:val="24"/>
+        </w:rPr>
+        <w:t xml:space="preserve">a escrita, </w:t>
+      </w:r>
+      <w:r>
+        <w:rPr>
+          <w:rFonts w:ascii="Arial" w:hAnsi="Arial" w:cs="Arial"/>
+          <w:color w:val="000000" w:themeColor="text1"/>
+          <w:sz w:val="24"/>
+          <w:szCs w:val="24"/>
+        </w:rPr>
+        <w:t xml:space="preserve">é preciso apenas conectá-lo ao computador através de uma porta USB. </w:t>
+      </w:r>
+      <w:r>
+        <w:rPr>
+          <w:rFonts w:ascii="Arial" w:hAnsi="Arial" w:cs="Arial"/>
+          <w:color w:val="000000" w:themeColor="text1"/>
+          <w:sz w:val="24"/>
+          <w:szCs w:val="24"/>
+        </w:rPr>
+        <w:t>Já para a leitura</w:t>
+      </w:r>
+      <w:r>
+        <w:rPr>
+          <w:rFonts w:ascii="Arial" w:hAnsi="Arial" w:cs="Arial"/>
+          <w:color w:val="000000" w:themeColor="text1"/>
+          <w:sz w:val="24"/>
+          <w:szCs w:val="24"/>
+        </w:rPr>
+        <w:t>,</w:t>
+      </w:r>
+      <w:r>
+        <w:rPr>
+          <w:rFonts w:ascii="Arial" w:hAnsi="Arial" w:cs="Arial"/>
+          <w:color w:val="000000" w:themeColor="text1"/>
+          <w:sz w:val="24"/>
+          <w:szCs w:val="24"/>
+        </w:rPr>
+        <w:t xml:space="preserve"> </w:t>
+      </w:r>
+      <w:r>
+        <w:rPr>
+          <w:rFonts w:ascii="Arial" w:hAnsi="Arial" w:cs="Arial"/>
+          <w:color w:val="000000" w:themeColor="text1"/>
+          <w:sz w:val="24"/>
+          <w:szCs w:val="24"/>
+        </w:rPr>
+        <w:t xml:space="preserve">basta </w:t>
+      </w:r>
+      <w:r>
+        <w:rPr>
+          <w:rFonts w:ascii="Arial" w:hAnsi="Arial" w:cs="Arial"/>
+          <w:color w:val="000000" w:themeColor="text1"/>
+          <w:sz w:val="24"/>
+          <w:szCs w:val="24"/>
+        </w:rPr>
+        <w:t>plugado a qualquer outro dispositivo que tenha uma entrada USB.</w:t>
+      </w:r>
+    </w:p>
+    <w:p>
+      <w:pPr>
+        <w:spacing w:line="360" w:lineRule="auto"/>
+        <w:jc w:val="both"/>
+        <w:rPr>
+          <w:rFonts w:ascii="Arial" w:hAnsi="Arial" w:cs="Arial"/>
+          <w:color w:val="000000" w:themeColor="text1"/>
+          <w:sz w:val="24"/>
+          <w:szCs w:val="24"/>
+        </w:rPr>
+      </w:pPr>
+      <w:r>
+        <w:rPr>
+          <w:rFonts w:ascii="Arial" w:hAnsi="Arial" w:cs="Arial"/>
+          <w:color w:val="000000" w:themeColor="text1"/>
+          <w:sz w:val="24"/>
+          <w:szCs w:val="24"/>
+        </w:rPr>
+        <w:t xml:space="preserve">Este dispositivo </w:t>
+      </w:r>
+      <w:r>
+        <w:rPr>
+          <w:rFonts w:ascii="Arial" w:hAnsi="Arial" w:cs="Arial"/>
+          <w:color w:val="000000" w:themeColor="text1"/>
+          <w:sz w:val="24"/>
+          <w:szCs w:val="24"/>
+        </w:rPr>
+        <w:t>pequeno e prático foi evoluindo para diferentes modelos e capacidades que vemos hoje.</w:t>
+      </w:r>
+      <w:r>
+        <w:rPr>
+          <w:rFonts w:ascii="Arial" w:hAnsi="Arial" w:cs="Arial"/>
+          <w:color w:val="000000" w:themeColor="text1"/>
+          <w:sz w:val="24"/>
+          <w:szCs w:val="24"/>
+        </w:rPr>
+        <w:t xml:space="preserve"> Podemos encontrá-</w:t>
+      </w:r>
+      <w:r>
+        <w:rPr>
+          <w:rFonts w:ascii="Arial" w:hAnsi="Arial" w:cs="Arial"/>
+          <w:color w:val="000000" w:themeColor="text1"/>
+          <w:sz w:val="24"/>
+          <w:szCs w:val="24"/>
+        </w:rPr>
+        <w:t>lo em diferentes modelos e com diferentes capacidades de armazenamentos.</w:t>
+      </w:r>
+    </w:p>
+    <w:p>
+      <w:pPr>
+        <w:spacing w:line="360" w:lineRule="auto"/>
+        <w:jc w:val="both"/>
+        <w:rPr>
+          <w:rFonts w:ascii="Arial" w:hAnsi="Arial" w:cs="Arial"/>
+          <w:color w:val="000000" w:themeColor="text1"/>
+          <w:sz w:val="24"/>
+          <w:szCs w:val="24"/>
+        </w:rPr>
+      </w:pPr>
+      <w:r>
+        <w:rPr>
+          <w:rFonts w:ascii="Arial" w:hAnsi="Arial" w:cs="Arial"/>
+          <w:color w:val="000000" w:themeColor="text1"/>
+          <w:sz w:val="24"/>
+          <w:szCs w:val="24"/>
+        </w:rPr>
+        <w:t xml:space="preserve">Mas por mais que o pendrive tenha </w:t>
+      </w:r>
+      <w:r>
+        <w:rPr>
+          <w:rFonts w:ascii="Verdana" w:hAnsi="Verdana"/>
+          <w:color w:val="000000"/>
+          <w:sz w:val="23"/>
+          <w:szCs w:val="23"/>
+          <w:shd w:val="clear" w:color="auto" w:fill="FFFFFF"/>
+        </w:rPr>
+        <w:t>evoluído </w:t>
+      </w:r>
+      <w:r>
+        <w:rPr>
+          <w:rFonts w:ascii="Arial" w:hAnsi="Arial" w:cs="Arial"/>
+          <w:color w:val="000000" w:themeColor="text1"/>
+          <w:sz w:val="24"/>
+          <w:szCs w:val="24"/>
+        </w:rPr>
+        <w:t xml:space="preserve">sua função continua a mesma, </w:t>
+      </w:r>
+      <w:r>
+        <w:rPr>
+          <w:rFonts w:ascii="Arial" w:hAnsi="Arial" w:cs="Arial"/>
+          <w:color w:val="000000" w:themeColor="text1"/>
+          <w:sz w:val="24"/>
+          <w:szCs w:val="24"/>
+        </w:rPr>
+        <w:t>armazenar arquivos</w:t>
+      </w:r>
+      <w:r>
+        <w:rPr>
+          <w:rFonts w:ascii="Arial" w:hAnsi="Arial" w:cs="Arial"/>
+          <w:color w:val="000000" w:themeColor="text1"/>
+          <w:sz w:val="24"/>
+          <w:szCs w:val="24"/>
+        </w:rPr>
+        <w:t xml:space="preserve"> de diferentes formatos (</w:t>
+      </w:r>
+      <w:r>
+        <w:rPr>
+          <w:rFonts w:ascii="Arial" w:hAnsi="Arial" w:cs="Arial"/>
+          <w:color w:val="000000" w:themeColor="text1"/>
+          <w:sz w:val="24"/>
+          <w:szCs w:val="24"/>
+        </w:rPr>
+        <w:t>fotos, vídeos, áudios, documentos</w:t>
+      </w:r>
+      <w:r>
+        <w:rPr>
+          <w:rFonts w:ascii="Arial" w:hAnsi="Arial" w:cs="Arial"/>
+          <w:color w:val="000000" w:themeColor="text1"/>
+          <w:sz w:val="24"/>
+          <w:szCs w:val="24"/>
+        </w:rPr>
+        <w:t>, etc.)</w:t>
+      </w:r>
+    </w:p>
+    <w:p>
+      <w:pPr>
+        <w:spacing w:line="360" w:lineRule="auto"/>
+        <w:jc w:val="both"/>
+        <w:rPr>
+          <w:rFonts w:ascii="Arial" w:hAnsi="Arial" w:cs="Arial"/>
+          <w:color w:val="000000" w:themeColor="text1"/>
+          <w:sz w:val="24"/>
+          <w:szCs w:val="24"/>
+        </w:rPr>
+      </w:pPr>
+      <w:r>
+        <w:rPr>
+          <w:rFonts w:ascii="Arial" w:hAnsi="Arial" w:cs="Arial"/>
+          <w:color w:val="000000" w:themeColor="text1"/>
+          <w:sz w:val="24"/>
+          <w:szCs w:val="24"/>
+        </w:rPr>
+        <w:t xml:space="preserve">Por ser um dispositivo pequeno, garante </w:t>
+      </w:r>
+      <w:r>
+        <w:rPr>
+          <w:rFonts w:ascii="Arial" w:hAnsi="Arial" w:cs="Arial"/>
+          <w:color w:val="000000" w:themeColor="text1"/>
+          <w:sz w:val="24"/>
+          <w:szCs w:val="24"/>
+        </w:rPr>
+        <w:t xml:space="preserve">uma maior portabilidade </w:t>
+      </w:r>
+      <w:r>
+        <w:rPr>
+          <w:rFonts w:ascii="Arial" w:hAnsi="Arial" w:cs="Arial"/>
+          <w:color w:val="000000" w:themeColor="text1"/>
+          <w:sz w:val="24"/>
+          <w:szCs w:val="24"/>
+        </w:rPr>
+        <w:t>dos</w:t>
+      </w:r>
+      <w:r>
+        <w:rPr>
+          <w:rFonts w:ascii="Arial" w:hAnsi="Arial" w:cs="Arial"/>
+          <w:color w:val="000000" w:themeColor="text1"/>
+          <w:sz w:val="24"/>
+          <w:szCs w:val="24"/>
+        </w:rPr>
+        <w:t xml:space="preserve"> arquivos</w:t>
+      </w:r>
+      <w:r>
+        <w:rPr>
+          <w:rFonts w:ascii="Arial" w:hAnsi="Arial" w:cs="Arial"/>
+          <w:color w:val="000000" w:themeColor="text1"/>
+          <w:sz w:val="24"/>
+          <w:szCs w:val="24"/>
+        </w:rPr>
+        <w:t xml:space="preserve"> nele armazenado</w:t>
+      </w:r>
+      <w:r>
+        <w:rPr>
+          <w:rFonts w:ascii="Arial" w:hAnsi="Arial" w:cs="Arial"/>
+          <w:color w:val="000000" w:themeColor="text1"/>
+          <w:sz w:val="24"/>
+          <w:szCs w:val="24"/>
+        </w:rPr>
+        <w:t>.</w:t>
+      </w:r>
+      <w:r>
+        <w:rPr>
+          <w:rFonts w:ascii="Arial" w:hAnsi="Arial" w:cs="Arial"/>
+          <w:color w:val="000000" w:themeColor="text1"/>
+          <w:sz w:val="24"/>
+          <w:szCs w:val="24"/>
+        </w:rPr>
+        <w:t xml:space="preserve"> </w:t>
+      </w:r>
+      <w:r>
+        <w:rPr>
+          <w:rFonts w:ascii="Arial" w:hAnsi="Arial" w:cs="Arial"/>
+          <w:color w:val="000000" w:themeColor="text1"/>
+          <w:sz w:val="24"/>
+          <w:szCs w:val="24"/>
+        </w:rPr>
+        <w:t xml:space="preserve">Por exemplo, </w:t>
+      </w:r>
+      <w:r>
+        <w:rPr>
+          <w:rFonts w:ascii="Arial" w:hAnsi="Arial" w:cs="Arial"/>
+          <w:color w:val="000000" w:themeColor="text1"/>
+          <w:sz w:val="24"/>
+          <w:szCs w:val="24"/>
+        </w:rPr>
+        <w:t>pode-se transferir um determinado arquivo do computador X para o computador Y sem necessidade de conexão com internet</w:t>
+      </w:r>
+      <w:r>
+        <w:rPr>
+          <w:rFonts w:ascii="Arial" w:hAnsi="Arial" w:cs="Arial"/>
+          <w:color w:val="000000" w:themeColor="text1"/>
+          <w:sz w:val="24"/>
+          <w:szCs w:val="24"/>
+        </w:rPr>
+        <w:t>.</w:t>
+      </w:r>
+    </w:p>
+    <w:p>
+      <w:pPr>
+        <w:spacing w:line="360" w:lineRule="auto"/>
+        <w:jc w:val="both"/>
+        <w:rPr>
+          <w:rFonts w:ascii="Arial" w:hAnsi="Arial" w:cs="Arial"/>
+          <w:color w:val="000000" w:themeColor="text1"/>
+          <w:sz w:val="24"/>
+          <w:szCs w:val="24"/>
+        </w:rPr>
+      </w:pPr>
+      <w:r>
+        <w:rPr>
+          <w:rFonts w:ascii="Arial" w:hAnsi="Arial" w:cs="Arial"/>
+          <w:color w:val="000000" w:themeColor="text1"/>
+          <w:sz w:val="24"/>
+          <w:szCs w:val="24"/>
+        </w:rPr>
+        <w:t>Em alguns casos pode</w:t>
+      </w:r>
+      <w:r>
+        <w:rPr>
+          <w:rFonts w:ascii="Arial" w:hAnsi="Arial" w:cs="Arial"/>
+          <w:color w:val="000000" w:themeColor="text1"/>
+          <w:sz w:val="24"/>
+          <w:szCs w:val="24"/>
+        </w:rPr>
+        <w:t>m</w:t>
+      </w:r>
+      <w:r>
+        <w:rPr>
+          <w:rFonts w:ascii="Arial" w:hAnsi="Arial" w:cs="Arial"/>
+          <w:color w:val="000000" w:themeColor="text1"/>
+          <w:sz w:val="24"/>
+          <w:szCs w:val="24"/>
+        </w:rPr>
+        <w:t xml:space="preserve"> ser usado como repositório para backup dos arquivos</w:t>
+      </w:r>
+      <w:r>
+        <w:rPr>
+          <w:rFonts w:ascii="Arial" w:hAnsi="Arial" w:cs="Arial"/>
+          <w:color w:val="000000" w:themeColor="text1"/>
+          <w:sz w:val="24"/>
+          <w:szCs w:val="24"/>
+        </w:rPr>
+        <w:t>.</w:t>
+      </w:r>
+    </w:p>
+    <w:p>
+      <w:pPr>
+        <w:spacing w:line="360" w:lineRule="auto"/>
+        <w:jc w:val="both"/>
+        <w:rPr>
+          <w:rFonts w:ascii="Arial" w:hAnsi="Arial" w:cs="Arial"/>
+          <w:color w:val="000000" w:themeColor="text1"/>
+          <w:sz w:val="24"/>
+          <w:szCs w:val="24"/>
+        </w:rPr>
+      </w:pPr>
+      <w:r>
+        <w:rPr>
+          <w:rFonts w:ascii="Arial" w:hAnsi="Arial" w:cs="Arial"/>
+          <w:color w:val="000000" w:themeColor="text1"/>
+          <w:sz w:val="24"/>
+          <w:szCs w:val="24"/>
+        </w:rPr>
+        <w:t xml:space="preserve">A diferença entre o pendrive e os convencionais disquetes, está na </w:t>
+      </w:r>
+      <w:r>
+        <w:rPr>
+          <w:rFonts w:ascii="Arial" w:hAnsi="Arial" w:cs="Arial"/>
+          <w:color w:val="000000" w:themeColor="text1"/>
+          <w:sz w:val="24"/>
+          <w:szCs w:val="24"/>
+        </w:rPr>
+        <w:t>placa de circuito</w:t>
+      </w:r>
+      <w:r>
+        <w:rPr>
+          <w:rFonts w:ascii="Arial" w:hAnsi="Arial" w:cs="Arial"/>
+          <w:color w:val="000000" w:themeColor="text1"/>
+          <w:sz w:val="24"/>
+          <w:szCs w:val="24"/>
+        </w:rPr>
+        <w:t xml:space="preserve"> do pendrive que contém</w:t>
+      </w:r>
+      <w:r>
+        <w:rPr>
+          <w:rFonts w:ascii="Arial" w:hAnsi="Arial" w:cs="Arial"/>
+          <w:color w:val="000000" w:themeColor="text1"/>
+          <w:sz w:val="24"/>
+          <w:szCs w:val="24"/>
+        </w:rPr>
+        <w:t xml:space="preserve"> a memória flash</w:t>
+      </w:r>
+      <w:r>
+        <w:rPr>
+          <w:rFonts w:ascii="Arial" w:hAnsi="Arial" w:cs="Arial"/>
+          <w:color w:val="000000" w:themeColor="text1"/>
+          <w:sz w:val="24"/>
+          <w:szCs w:val="24"/>
+        </w:rPr>
+        <w:t>. Esta</w:t>
+      </w:r>
+      <w:r>
+        <w:rPr>
+          <w:rFonts w:ascii="Arial" w:hAnsi="Arial" w:cs="Arial"/>
+          <w:color w:val="000000" w:themeColor="text1"/>
+          <w:sz w:val="24"/>
+          <w:szCs w:val="24"/>
+        </w:rPr>
+        <w:t xml:space="preserve"> possível que os dados sejam gravados e regravados.</w:t>
+      </w:r>
+    </w:p>
+    <w:p>
+      <w:pPr>
+        <w:spacing w:line="360" w:lineRule="auto"/>
+        <w:jc w:val="both"/>
+        <w:rPr>
+          <w:rFonts w:ascii="Arial" w:hAnsi="Arial" w:cs="Arial"/>
+          <w:color w:val="000000" w:themeColor="text1"/>
+          <w:sz w:val="24"/>
+          <w:szCs w:val="24"/>
+        </w:rPr>
+      </w:pPr>
+    </w:p>
+    <w:p>
+      <w:pPr>
+        <w:pStyle w:val="Heading2"/>
+      </w:pPr>
+      <w:bookmarkStart w:id="4" w:name="_Toc100145836"/>
+      <w:r>
+        <w:t>Detalhes do produto ou serviço</w:t>
+      </w:r>
       <w:bookmarkEnd w:id="4"/>
-    </w:p>
-    <w:p>
-      <w:pPr>
-        <w:spacing w:line="360" w:lineRule="auto"/>
-        <w:jc w:val="both"/>
-        <w:rPr>
-          <w:rFonts w:ascii="Arial" w:hAnsi="Arial" w:cs="Arial"/>
-          <w:color w:val="000000" w:themeColor="text1"/>
-          <w:sz w:val="24"/>
-          <w:szCs w:val="24"/>
-        </w:rPr>
-      </w:pPr>
-      <w:r>
-        <w:rPr>
-          <w:rFonts w:ascii="Arial" w:hAnsi="Arial" w:cs="Arial"/>
-          <w:color w:val="000000" w:themeColor="text1"/>
-          <w:sz w:val="24"/>
-          <w:szCs w:val="24"/>
-        </w:rPr>
-        <w:t>O</w:t>
-      </w:r>
-      <w:r>
-        <w:rPr>
-          <w:rFonts w:ascii="Arial" w:hAnsi="Arial" w:cs="Arial"/>
-          <w:color w:val="000000" w:themeColor="text1"/>
-          <w:sz w:val="24"/>
-          <w:szCs w:val="24"/>
-        </w:rPr>
-        <w:t xml:space="preserve"> pend</w:t>
-      </w:r>
-      <w:r>
-        <w:rPr>
-          <w:rFonts w:ascii="Arial" w:hAnsi="Arial" w:cs="Arial"/>
-          <w:color w:val="000000" w:themeColor="text1"/>
-          <w:sz w:val="24"/>
-          <w:szCs w:val="24"/>
-        </w:rPr>
-        <w:t>rive é um dispositivo portátil</w:t>
-      </w:r>
-      <w:r>
-        <w:rPr>
-          <w:rFonts w:ascii="Arial" w:hAnsi="Arial" w:cs="Arial"/>
-          <w:color w:val="000000" w:themeColor="text1"/>
-          <w:sz w:val="24"/>
-          <w:szCs w:val="24"/>
-        </w:rPr>
-        <w:t xml:space="preserve"> </w:t>
-      </w:r>
-      <w:r>
-        <w:rPr>
-          <w:rFonts w:ascii="Arial" w:hAnsi="Arial" w:cs="Arial"/>
-          <w:color w:val="000000" w:themeColor="text1"/>
-          <w:sz w:val="24"/>
-          <w:szCs w:val="24"/>
-        </w:rPr>
-        <w:t xml:space="preserve">para escrita e leitura de </w:t>
-      </w:r>
-      <w:r>
-        <w:rPr>
-          <w:rFonts w:ascii="Arial" w:hAnsi="Arial" w:cs="Arial"/>
-          <w:color w:val="000000" w:themeColor="text1"/>
-          <w:sz w:val="24"/>
-          <w:szCs w:val="24"/>
-        </w:rPr>
-        <w:t xml:space="preserve">dados. </w:t>
-      </w:r>
-    </w:p>
-    <w:p>
-      <w:pPr>
-        <w:spacing w:line="360" w:lineRule="auto"/>
-        <w:jc w:val="both"/>
-        <w:rPr>
-          <w:rFonts w:ascii="Arial" w:hAnsi="Arial" w:cs="Arial"/>
-          <w:color w:val="000000" w:themeColor="text1"/>
-          <w:sz w:val="24"/>
-          <w:szCs w:val="24"/>
-        </w:rPr>
-      </w:pPr>
-      <w:r>
-        <w:rPr>
-          <w:rFonts w:ascii="Arial" w:hAnsi="Arial" w:cs="Arial"/>
-          <w:color w:val="000000" w:themeColor="text1"/>
-          <w:sz w:val="24"/>
-          <w:szCs w:val="24"/>
-        </w:rPr>
-        <w:t xml:space="preserve">Para </w:t>
-      </w:r>
-      <w:r>
-        <w:rPr>
-          <w:rFonts w:ascii="Arial" w:hAnsi="Arial" w:cs="Arial"/>
-          <w:color w:val="000000" w:themeColor="text1"/>
-          <w:sz w:val="24"/>
-          <w:szCs w:val="24"/>
-        </w:rPr>
-        <w:t xml:space="preserve">a escrita, </w:t>
-      </w:r>
-      <w:r>
-        <w:rPr>
-          <w:rFonts w:ascii="Arial" w:hAnsi="Arial" w:cs="Arial"/>
-          <w:color w:val="000000" w:themeColor="text1"/>
-          <w:sz w:val="24"/>
-          <w:szCs w:val="24"/>
-        </w:rPr>
-        <w:t xml:space="preserve">é preciso apenas conectá-lo ao computador através de uma porta USB. </w:t>
-      </w:r>
-      <w:r>
-        <w:rPr>
-          <w:rFonts w:ascii="Arial" w:hAnsi="Arial" w:cs="Arial"/>
-          <w:color w:val="000000" w:themeColor="text1"/>
-          <w:sz w:val="24"/>
-          <w:szCs w:val="24"/>
-        </w:rPr>
-        <w:t>Já para a leitura</w:t>
-      </w:r>
-      <w:r>
-        <w:rPr>
-          <w:rFonts w:ascii="Arial" w:hAnsi="Arial" w:cs="Arial"/>
-          <w:color w:val="000000" w:themeColor="text1"/>
-          <w:sz w:val="24"/>
-          <w:szCs w:val="24"/>
-        </w:rPr>
-        <w:t>,</w:t>
-      </w:r>
-      <w:r>
-        <w:rPr>
-          <w:rFonts w:ascii="Arial" w:hAnsi="Arial" w:cs="Arial"/>
-          <w:color w:val="000000" w:themeColor="text1"/>
-          <w:sz w:val="24"/>
-          <w:szCs w:val="24"/>
-        </w:rPr>
-        <w:t xml:space="preserve"> </w:t>
-      </w:r>
-      <w:r>
-        <w:rPr>
-          <w:rFonts w:ascii="Arial" w:hAnsi="Arial" w:cs="Arial"/>
-          <w:color w:val="000000" w:themeColor="text1"/>
-          <w:sz w:val="24"/>
-          <w:szCs w:val="24"/>
-        </w:rPr>
-        <w:t xml:space="preserve">basta </w:t>
-      </w:r>
-      <w:r>
-        <w:rPr>
-          <w:rFonts w:ascii="Arial" w:hAnsi="Arial" w:cs="Arial"/>
-          <w:color w:val="000000" w:themeColor="text1"/>
-          <w:sz w:val="24"/>
-          <w:szCs w:val="24"/>
-        </w:rPr>
-        <w:t>plugado a qualquer outro dispositivo que tenha uma entrada USB.</w:t>
-      </w:r>
-    </w:p>
-    <w:p>
-      <w:pPr>
-        <w:spacing w:line="360" w:lineRule="auto"/>
-        <w:jc w:val="both"/>
-        <w:rPr>
-          <w:rFonts w:ascii="Arial" w:hAnsi="Arial" w:cs="Arial"/>
-          <w:color w:val="000000" w:themeColor="text1"/>
-          <w:sz w:val="24"/>
-          <w:szCs w:val="24"/>
-        </w:rPr>
-      </w:pPr>
-      <w:r>
-        <w:rPr>
-          <w:rFonts w:ascii="Arial" w:hAnsi="Arial" w:cs="Arial"/>
-          <w:color w:val="000000" w:themeColor="text1"/>
-          <w:sz w:val="24"/>
-          <w:szCs w:val="24"/>
-        </w:rPr>
-        <w:t xml:space="preserve">Este dispositivo </w:t>
-      </w:r>
-      <w:r>
-        <w:rPr>
-          <w:rFonts w:ascii="Arial" w:hAnsi="Arial" w:cs="Arial"/>
-          <w:color w:val="000000" w:themeColor="text1"/>
-          <w:sz w:val="24"/>
-          <w:szCs w:val="24"/>
-        </w:rPr>
-        <w:t>pequeno e prático foi evoluindo para diferentes modelos e capacidades que vemos hoje.</w:t>
-      </w:r>
-      <w:r>
-        <w:rPr>
-          <w:rFonts w:ascii="Arial" w:hAnsi="Arial" w:cs="Arial"/>
-          <w:color w:val="000000" w:themeColor="text1"/>
-          <w:sz w:val="24"/>
-          <w:szCs w:val="24"/>
-        </w:rPr>
-        <w:t xml:space="preserve"> Podemos encontralo em diferentes modelos e com diferentes capacidades de armazenamentos.</w:t>
-      </w:r>
-    </w:p>
-    <w:p>
-      <w:pPr>
-        <w:spacing w:line="360" w:lineRule="auto"/>
-        <w:jc w:val="both"/>
-        <w:rPr>
-          <w:rFonts w:ascii="Arial" w:hAnsi="Arial" w:cs="Arial"/>
-          <w:color w:val="000000" w:themeColor="text1"/>
-          <w:sz w:val="24"/>
-          <w:szCs w:val="24"/>
-        </w:rPr>
-      </w:pPr>
-      <w:r>
-        <w:rPr>
-          <w:rFonts w:ascii="Arial" w:hAnsi="Arial" w:cs="Arial"/>
-          <w:color w:val="000000" w:themeColor="text1"/>
-          <w:sz w:val="24"/>
-          <w:szCs w:val="24"/>
-        </w:rPr>
-        <w:t xml:space="preserve">Mas por mais que o pendrive tenha evoluido sua função continua a mesma, </w:t>
-      </w:r>
-      <w:r>
-        <w:rPr>
-          <w:rFonts w:ascii="Arial" w:hAnsi="Arial" w:cs="Arial"/>
-          <w:color w:val="000000" w:themeColor="text1"/>
-          <w:sz w:val="24"/>
-          <w:szCs w:val="24"/>
-        </w:rPr>
-        <w:t>armazenar arquivos</w:t>
-      </w:r>
-      <w:r>
-        <w:rPr>
-          <w:rFonts w:ascii="Arial" w:hAnsi="Arial" w:cs="Arial"/>
-          <w:color w:val="000000" w:themeColor="text1"/>
-          <w:sz w:val="24"/>
-          <w:szCs w:val="24"/>
-        </w:rPr>
-        <w:t xml:space="preserve"> de diferentes formatos (</w:t>
-      </w:r>
-      <w:r>
-        <w:rPr>
-          <w:rFonts w:ascii="Arial" w:hAnsi="Arial" w:cs="Arial"/>
-          <w:color w:val="000000" w:themeColor="text1"/>
-          <w:sz w:val="24"/>
-          <w:szCs w:val="24"/>
-        </w:rPr>
-        <w:t>fotos, vídeos, áudios, documentos</w:t>
-      </w:r>
-      <w:r>
-        <w:rPr>
-          <w:rFonts w:ascii="Arial" w:hAnsi="Arial" w:cs="Arial"/>
-          <w:color w:val="000000" w:themeColor="text1"/>
-          <w:sz w:val="24"/>
-          <w:szCs w:val="24"/>
-        </w:rPr>
-        <w:t>, etc.)</w:t>
-      </w:r>
-    </w:p>
-    <w:p>
-      <w:pPr>
-        <w:spacing w:line="360" w:lineRule="auto"/>
-        <w:jc w:val="both"/>
-        <w:rPr>
-          <w:rFonts w:ascii="Arial" w:hAnsi="Arial" w:cs="Arial"/>
-          <w:color w:val="000000" w:themeColor="text1"/>
-          <w:sz w:val="24"/>
-          <w:szCs w:val="24"/>
-        </w:rPr>
-      </w:pPr>
-      <w:r>
-        <w:rPr>
-          <w:rFonts w:ascii="Arial" w:hAnsi="Arial" w:cs="Arial"/>
-          <w:color w:val="000000" w:themeColor="text1"/>
-          <w:sz w:val="24"/>
-          <w:szCs w:val="24"/>
-        </w:rPr>
-        <w:t xml:space="preserve">Por ser um dispositivo pequeno, garante </w:t>
-      </w:r>
-      <w:r>
-        <w:rPr>
-          <w:rFonts w:ascii="Arial" w:hAnsi="Arial" w:cs="Arial"/>
-          <w:color w:val="000000" w:themeColor="text1"/>
-          <w:sz w:val="24"/>
-          <w:szCs w:val="24"/>
-        </w:rPr>
-        <w:t xml:space="preserve">uma maior portabilidade </w:t>
-      </w:r>
-      <w:r>
-        <w:rPr>
-          <w:rFonts w:ascii="Arial" w:hAnsi="Arial" w:cs="Arial"/>
-          <w:color w:val="000000" w:themeColor="text1"/>
-          <w:sz w:val="24"/>
-          <w:szCs w:val="24"/>
-        </w:rPr>
-        <w:t>dos</w:t>
-      </w:r>
-      <w:r>
-        <w:rPr>
-          <w:rFonts w:ascii="Arial" w:hAnsi="Arial" w:cs="Arial"/>
-          <w:color w:val="000000" w:themeColor="text1"/>
-          <w:sz w:val="24"/>
-          <w:szCs w:val="24"/>
-        </w:rPr>
-        <w:t xml:space="preserve"> arquivos</w:t>
-      </w:r>
-      <w:r>
-        <w:rPr>
-          <w:rFonts w:ascii="Arial" w:hAnsi="Arial" w:cs="Arial"/>
-          <w:color w:val="000000" w:themeColor="text1"/>
-          <w:sz w:val="24"/>
-          <w:szCs w:val="24"/>
-        </w:rPr>
-        <w:t xml:space="preserve"> nele armazenados</w:t>
-      </w:r>
-      <w:r>
-        <w:rPr>
-          <w:rFonts w:ascii="Arial" w:hAnsi="Arial" w:cs="Arial"/>
-          <w:color w:val="000000" w:themeColor="text1"/>
-          <w:sz w:val="24"/>
-          <w:szCs w:val="24"/>
-        </w:rPr>
-        <w:t>.</w:t>
-      </w:r>
-      <w:r>
-        <w:rPr>
-          <w:rFonts w:ascii="Arial" w:hAnsi="Arial" w:cs="Arial"/>
-          <w:color w:val="000000" w:themeColor="text1"/>
-          <w:sz w:val="24"/>
-          <w:szCs w:val="24"/>
-        </w:rPr>
-        <w:t xml:space="preserve"> </w:t>
-      </w:r>
-      <w:r>
-        <w:rPr>
-          <w:rFonts w:ascii="Arial" w:hAnsi="Arial" w:cs="Arial"/>
-          <w:color w:val="000000" w:themeColor="text1"/>
-          <w:sz w:val="24"/>
-          <w:szCs w:val="24"/>
-        </w:rPr>
-        <w:t xml:space="preserve">Por exemplo, </w:t>
-      </w:r>
-      <w:r>
-        <w:rPr>
-          <w:rFonts w:ascii="Arial" w:hAnsi="Arial" w:cs="Arial"/>
-          <w:color w:val="000000" w:themeColor="text1"/>
-          <w:sz w:val="24"/>
-          <w:szCs w:val="24"/>
-        </w:rPr>
-        <w:t>pode-se transferir um determinado arquivo do computador X para o computador Y sem necessidade de conexão com internet</w:t>
-      </w:r>
-      <w:r>
-        <w:rPr>
-          <w:rFonts w:ascii="Arial" w:hAnsi="Arial" w:cs="Arial"/>
-          <w:color w:val="000000" w:themeColor="text1"/>
-          <w:sz w:val="24"/>
-          <w:szCs w:val="24"/>
-        </w:rPr>
-        <w:t>.</w:t>
-      </w:r>
-    </w:p>
-    <w:p>
-      <w:pPr>
-        <w:spacing w:line="360" w:lineRule="auto"/>
-        <w:jc w:val="both"/>
-        <w:rPr>
-          <w:rFonts w:ascii="Arial" w:hAnsi="Arial" w:cs="Arial"/>
-          <w:color w:val="000000" w:themeColor="text1"/>
-          <w:sz w:val="24"/>
-          <w:szCs w:val="24"/>
-        </w:rPr>
-      </w:pPr>
-      <w:r>
-        <w:rPr>
-          <w:rFonts w:ascii="Arial" w:hAnsi="Arial" w:cs="Arial"/>
-          <w:color w:val="000000" w:themeColor="text1"/>
-          <w:sz w:val="24"/>
-          <w:szCs w:val="24"/>
-        </w:rPr>
-        <w:t>Em alguns casos pode ser usado como repositório para backup dos arquivos</w:t>
-      </w:r>
-      <w:r>
-        <w:rPr>
-          <w:rFonts w:ascii="Arial" w:hAnsi="Arial" w:cs="Arial"/>
-          <w:color w:val="000000" w:themeColor="text1"/>
-          <w:sz w:val="24"/>
-          <w:szCs w:val="24"/>
-        </w:rPr>
-        <w:t>.</w:t>
-      </w:r>
-    </w:p>
-    <w:p>
-      <w:pPr>
-        <w:spacing w:line="360" w:lineRule="auto"/>
-        <w:jc w:val="both"/>
-        <w:rPr>
-          <w:rFonts w:ascii="Arial" w:hAnsi="Arial" w:cs="Arial"/>
-          <w:color w:val="000000" w:themeColor="text1"/>
-          <w:sz w:val="24"/>
-          <w:szCs w:val="24"/>
-        </w:rPr>
-      </w:pPr>
-      <w:r>
-        <w:rPr>
-          <w:rFonts w:ascii="Arial" w:hAnsi="Arial" w:cs="Arial"/>
-          <w:color w:val="000000" w:themeColor="text1"/>
-          <w:sz w:val="24"/>
-          <w:szCs w:val="24"/>
-        </w:rPr>
-        <w:t xml:space="preserve">A diferença entre o pendrive e os convencionais disquetes, está na </w:t>
-      </w:r>
-      <w:r>
-        <w:rPr>
-          <w:rFonts w:ascii="Arial" w:hAnsi="Arial" w:cs="Arial"/>
-          <w:color w:val="000000" w:themeColor="text1"/>
-          <w:sz w:val="24"/>
-          <w:szCs w:val="24"/>
-        </w:rPr>
-        <w:t>placa de circuito</w:t>
-      </w:r>
-      <w:r>
-        <w:rPr>
-          <w:rFonts w:ascii="Arial" w:hAnsi="Arial" w:cs="Arial"/>
-          <w:color w:val="000000" w:themeColor="text1"/>
-          <w:sz w:val="24"/>
-          <w:szCs w:val="24"/>
-        </w:rPr>
-        <w:t xml:space="preserve"> do pendrive que contém</w:t>
-      </w:r>
-      <w:r>
-        <w:rPr>
-          <w:rFonts w:ascii="Arial" w:hAnsi="Arial" w:cs="Arial"/>
-          <w:color w:val="000000" w:themeColor="text1"/>
-          <w:sz w:val="24"/>
-          <w:szCs w:val="24"/>
-        </w:rPr>
-        <w:t xml:space="preserve"> a memória flash</w:t>
-      </w:r>
-      <w:r>
-        <w:rPr>
-          <w:rFonts w:ascii="Arial" w:hAnsi="Arial" w:cs="Arial"/>
-          <w:color w:val="000000" w:themeColor="text1"/>
-          <w:sz w:val="24"/>
-          <w:szCs w:val="24"/>
-        </w:rPr>
-        <w:t>. Esta</w:t>
-      </w:r>
-      <w:r>
-        <w:rPr>
-          <w:rFonts w:ascii="Arial" w:hAnsi="Arial" w:cs="Arial"/>
-          <w:color w:val="000000" w:themeColor="text1"/>
-          <w:sz w:val="24"/>
-          <w:szCs w:val="24"/>
-        </w:rPr>
-        <w:t xml:space="preserve"> possível que os dados sejam gravados e regravados.</w:t>
-      </w:r>
-    </w:p>
-    <w:p>
-      <w:pPr>
-        <w:spacing w:line="360" w:lineRule="auto"/>
-        <w:jc w:val="both"/>
-        <w:rPr>
-          <w:rFonts w:ascii="Arial" w:hAnsi="Arial" w:cs="Arial"/>
-          <w:color w:val="000000" w:themeColor="text1"/>
-          <w:sz w:val="24"/>
-          <w:szCs w:val="24"/>
-        </w:rPr>
-      </w:pPr>
-    </w:p>
-    <w:p>
-      <w:pPr>
-        <w:pStyle w:val="Heading2"/>
-      </w:pPr>
-      <w:bookmarkStart w:id="5" w:name="_Toc100145836"/>
-      <w:r>
-        <w:t>Detalhes do produto ou serviço</w:t>
-      </w:r>
-      <w:bookmarkEnd w:id="5"/>
     </w:p>
     <w:tbl>
       <w:tblPr>
@@ -2906,6 +2950,43 @@
           </w:p>
         </w:tc>
       </w:tr>
+      <w:tr>
+        <w:tc>
+          <w:tcPr>
+            <w:tcW w:w="3823" w:type="dxa"/>
+          </w:tcPr>
+          <w:p>
+            <w:pPr>
+              <w:spacing w:line="360" w:lineRule="auto"/>
+              <w:rPr>
+                <w:rFonts w:ascii="Arial" w:eastAsia="Arial" w:hAnsi="Arial" w:cs="Arial"/>
+                <w:b/>
+                <w:color w:val="000000" w:themeColor="text1"/>
+                <w:sz w:val="24"/>
+                <w:szCs w:val="24"/>
+              </w:rPr>
+            </w:pPr>
+          </w:p>
+        </w:tc>
+        <w:tc>
+          <w:tcPr>
+            <w:tcW w:w="5528" w:type="dxa"/>
+          </w:tcPr>
+          <w:p>
+            <w:pPr>
+              <w:spacing w:line="360" w:lineRule="auto"/>
+              <w:jc w:val="both"/>
+              <w:rPr>
+                <w:rFonts w:ascii="Arial" w:eastAsia="Arial" w:hAnsi="Arial" w:cs="Arial"/>
+                <w:b/>
+                <w:color w:val="000000" w:themeColor="text1"/>
+                <w:sz w:val="24"/>
+                <w:szCs w:val="24"/>
+              </w:rPr>
+            </w:pPr>
+          </w:p>
+        </w:tc>
+      </w:tr>
     </w:tbl>
     <w:p>
       <w:pPr>
@@ -2923,12 +3004,11 @@
       <w:pPr>
         <w:pStyle w:val="Heading2"/>
       </w:pPr>
-      <w:bookmarkStart w:id="6" w:name="_Toc100145837"/>
-      <w:r>
-        <w:lastRenderedPageBreak/>
+      <w:bookmarkStart w:id="5" w:name="_Toc100145837"/>
+      <w:r>
         <w:t>Tabela de Análise</w:t>
       </w:r>
-      <w:bookmarkEnd w:id="6"/>
+      <w:bookmarkEnd w:id="5"/>
     </w:p>
     <w:tbl>
       <w:tblPr>
@@ -3255,7 +3335,27 @@
                 <w:sz w:val="24"/>
                 <w:szCs w:val="24"/>
               </w:rPr>
-              <w:t>a porta USB, chave de proteção, dispositivo de controle de armazenamento e chipe de memória flash.</w:t>
+              <w:t>a porta USB, chave de proteção, dispositivo de c</w:t>
+            </w:r>
+            <w:r>
+              <w:rPr>
+                <w:rFonts w:ascii="Arial" w:eastAsia="Arial" w:hAnsi="Arial" w:cs="Arial"/>
+                <w:bCs/>
+                <w:color w:val="000000" w:themeColor="text1"/>
+                <w:sz w:val="24"/>
+                <w:szCs w:val="24"/>
+              </w:rPr>
+              <w:t>ontrole de armazenamento e chip</w:t>
+            </w:r>
+            <w:r>
+              <w:rPr>
+                <w:rFonts w:ascii="Arial" w:eastAsia="Arial" w:hAnsi="Arial" w:cs="Arial"/>
+                <w:bCs/>
+                <w:color w:val="000000" w:themeColor="text1"/>
+                <w:sz w:val="24"/>
+                <w:szCs w:val="24"/>
+              </w:rPr>
+              <w:t xml:space="preserve"> de memória flash.</w:t>
             </w:r>
           </w:p>
         </w:tc>
@@ -3464,7 +3564,27 @@
                 <w:sz w:val="24"/>
                 <w:szCs w:val="24"/>
               </w:rPr>
-              <w:t>Cores caracteristicas da marca.</w:t>
+              <w:t xml:space="preserve">Cores </w:t>
+            </w:r>
+            <w:r>
+              <w:rPr>
+                <w:rFonts w:ascii="Verdana" w:hAnsi="Verdana"/>
+                <w:color w:val="000000"/>
+                <w:sz w:val="23"/>
+                <w:szCs w:val="23"/>
+                <w:shd w:val="clear" w:color="auto" w:fill="FFFFFF"/>
+              </w:rPr>
+              <w:t>características </w:t>
+            </w:r>
+            <w:r>
+              <w:rPr>
+                <w:rFonts w:ascii="Arial" w:eastAsia="Arial" w:hAnsi="Arial" w:cs="Arial"/>
+                <w:bCs/>
+                <w:color w:val="000000" w:themeColor="text1"/>
+                <w:sz w:val="24"/>
+                <w:szCs w:val="24"/>
+              </w:rPr>
+              <w:t>da marca.</w:t>
             </w:r>
           </w:p>
           <w:p>
@@ -3487,7 +3607,127 @@
                 <w:sz w:val="24"/>
                 <w:szCs w:val="24"/>
               </w:rPr>
-              <w:t>Logotipo da marca estampado em uma superfície e em outra dados como a capacidade, local de fabricação, normas atendidas, etc.</w:t>
+              <w:t>Logotipo da marca estampada</w:t>
+            </w:r>
+            <w:r>
+              <w:rPr>
+                <w:rFonts w:ascii="Arial" w:eastAsia="Arial" w:hAnsi="Arial" w:cs="Arial"/>
+                <w:bCs/>
+                <w:color w:val="000000" w:themeColor="text1"/>
+                <w:sz w:val="24"/>
+                <w:szCs w:val="24"/>
+              </w:rPr>
+              <w:t xml:space="preserve"> em uma superfície e </w:t>
+            </w:r>
+            <w:r>
+              <w:rPr>
+                <w:rFonts w:ascii="Arial" w:eastAsia="Arial" w:hAnsi="Arial" w:cs="Arial"/>
+                <w:bCs/>
+                <w:color w:val="000000" w:themeColor="text1"/>
+                <w:sz w:val="24"/>
+                <w:szCs w:val="24"/>
+              </w:rPr>
+              <w:t xml:space="preserve">na </w:t>
+            </w:r>
+            <w:r>
+              <w:rPr>
+                <w:rFonts w:ascii="Arial" w:eastAsia="Arial" w:hAnsi="Arial" w:cs="Arial"/>
+                <w:bCs/>
+                <w:color w:val="000000" w:themeColor="text1"/>
+                <w:sz w:val="24"/>
+                <w:szCs w:val="24"/>
+              </w:rPr>
+              <w:t>outra</w:t>
+            </w:r>
+            <w:r>
+              <w:rPr>
+                <w:rFonts w:ascii="Arial" w:eastAsia="Arial" w:hAnsi="Arial" w:cs="Arial"/>
+                <w:bCs/>
+                <w:color w:val="000000" w:themeColor="text1"/>
+                <w:sz w:val="24"/>
+                <w:szCs w:val="24"/>
+              </w:rPr>
+              <w:t>,</w:t>
+            </w:r>
+            <w:r>
+              <w:rPr>
+                <w:rFonts w:ascii="Arial" w:eastAsia="Arial" w:hAnsi="Arial" w:cs="Arial"/>
+                <w:bCs/>
+                <w:color w:val="000000" w:themeColor="text1"/>
+                <w:sz w:val="24"/>
+                <w:szCs w:val="24"/>
+              </w:rPr>
+              <w:t xml:space="preserve"> </w:t>
+            </w:r>
+            <w:r>
+              <w:rPr>
+                <w:rFonts w:ascii="Verdana" w:hAnsi="Verdana"/>
+                <w:color w:val="000000"/>
+                <w:sz w:val="23"/>
+                <w:szCs w:val="23"/>
+                <w:shd w:val="clear" w:color="auto" w:fill="FFFFFF"/>
+              </w:rPr>
+              <w:t>registro </w:t>
+            </w:r>
+            <w:r>
+              <w:rPr>
+                <w:rFonts w:ascii="Arial" w:eastAsia="Arial" w:hAnsi="Arial" w:cs="Arial"/>
+                <w:bCs/>
+                <w:color w:val="000000" w:themeColor="text1"/>
+                <w:sz w:val="24"/>
+                <w:szCs w:val="24"/>
+              </w:rPr>
+              <w:t xml:space="preserve">de </w:t>
+            </w:r>
+            <w:r>
+              <w:rPr>
+                <w:rFonts w:ascii="Arial" w:eastAsia="Arial" w:hAnsi="Arial" w:cs="Arial"/>
+                <w:bCs/>
+                <w:color w:val="000000" w:themeColor="text1"/>
+                <w:sz w:val="24"/>
+                <w:szCs w:val="24"/>
+              </w:rPr>
+              <w:t>dados</w:t>
+            </w:r>
+            <w:r>
+              <w:rPr>
+                <w:rFonts w:ascii="Arial" w:eastAsia="Arial" w:hAnsi="Arial" w:cs="Arial"/>
+                <w:bCs/>
+                <w:color w:val="000000" w:themeColor="text1"/>
+                <w:sz w:val="24"/>
+                <w:szCs w:val="24"/>
+              </w:rPr>
+              <w:t>,</w:t>
+            </w:r>
+            <w:r>
+              <w:rPr>
+                <w:rFonts w:ascii="Arial" w:eastAsia="Arial" w:hAnsi="Arial" w:cs="Arial"/>
+                <w:bCs/>
+                <w:color w:val="000000" w:themeColor="text1"/>
+                <w:sz w:val="24"/>
+                <w:szCs w:val="24"/>
+              </w:rPr>
+              <w:t xml:space="preserve"> como</w:t>
+            </w:r>
+            <w:r>
+              <w:rPr>
+                <w:rFonts w:ascii="Arial" w:eastAsia="Arial" w:hAnsi="Arial" w:cs="Arial"/>
+                <w:bCs/>
+                <w:color w:val="000000" w:themeColor="text1"/>
+                <w:sz w:val="24"/>
+                <w:szCs w:val="24"/>
+              </w:rPr>
+              <w:t>:</w:t>
+            </w:r>
+            <w:r>
+              <w:rPr>
+                <w:rFonts w:ascii="Arial" w:eastAsia="Arial" w:hAnsi="Arial" w:cs="Arial"/>
+                <w:bCs/>
+                <w:color w:val="000000" w:themeColor="text1"/>
+                <w:sz w:val="24"/>
+                <w:szCs w:val="24"/>
+              </w:rPr>
+              <w:t xml:space="preserve"> capacidade, local de fabricação, normas atendidas, etc.</w:t>
             </w:r>
           </w:p>
         </w:tc>
@@ -3572,219 +3812,191 @@
         <w:pStyle w:val="Heading2"/>
       </w:pPr>
       <w:r>
-        <w:lastRenderedPageBreak/>
         <w:t xml:space="preserve"> </w:t>
       </w:r>
-      <w:bookmarkStart w:id="7" w:name="_Toc100145838"/>
+      <w:bookmarkStart w:id="6" w:name="_Toc100145838"/>
       <w:r>
         <w:t>Relatório</w:t>
       </w:r>
+      <w:bookmarkEnd w:id="6"/>
+      <w:r>
+        <w:t xml:space="preserve"> </w:t>
+      </w:r>
+    </w:p>
+    <w:p>
+      <w:pPr>
+        <w:spacing w:line="360" w:lineRule="auto"/>
+        <w:jc w:val="both"/>
+        <w:rPr>
+          <w:rFonts w:ascii="Arial" w:eastAsia="Arial" w:hAnsi="Arial" w:cs="Arial"/>
+          <w:color w:val="000000" w:themeColor="text1"/>
+          <w:sz w:val="24"/>
+          <w:szCs w:val="24"/>
+        </w:rPr>
+      </w:pPr>
+      <w:r>
+        <w:rPr>
+          <w:rFonts w:ascii="Arial" w:eastAsia="Arial" w:hAnsi="Arial" w:cs="Arial"/>
+          <w:color w:val="000000" w:themeColor="text1"/>
+          <w:sz w:val="24"/>
+          <w:szCs w:val="24"/>
+        </w:rPr>
+        <w:t>Objeto leve, pequeno, f</w:t>
+      </w:r>
+      <w:r>
+        <w:rPr>
+          <w:rFonts w:ascii="Arial" w:eastAsia="Arial" w:hAnsi="Arial" w:cs="Arial"/>
+          <w:color w:val="000000" w:themeColor="text1"/>
+          <w:sz w:val="24"/>
+          <w:szCs w:val="24"/>
+        </w:rPr>
+        <w:t>á</w:t>
+      </w:r>
+      <w:r>
+        <w:rPr>
+          <w:rFonts w:ascii="Arial" w:eastAsia="Arial" w:hAnsi="Arial" w:cs="Arial"/>
+          <w:color w:val="000000" w:themeColor="text1"/>
+          <w:sz w:val="24"/>
+          <w:szCs w:val="24"/>
+        </w:rPr>
+        <w:t>cil de transportar e de fá</w:t>
+      </w:r>
+      <w:r>
+        <w:rPr>
+          <w:rFonts w:ascii="Arial" w:eastAsia="Arial" w:hAnsi="Arial" w:cs="Arial"/>
+          <w:color w:val="000000" w:themeColor="text1"/>
+          <w:sz w:val="24"/>
+          <w:szCs w:val="24"/>
+        </w:rPr>
+        <w:t>cil manuseio, p</w:t>
+      </w:r>
+      <w:r>
+        <w:rPr>
+          <w:rFonts w:ascii="Arial" w:eastAsia="Arial" w:hAnsi="Arial" w:cs="Arial"/>
+          <w:color w:val="000000" w:themeColor="text1"/>
+          <w:sz w:val="24"/>
+          <w:szCs w:val="24"/>
+        </w:rPr>
+        <w:t>o</w:t>
+      </w:r>
+      <w:r>
+        <w:rPr>
+          <w:rFonts w:ascii="Arial" w:eastAsia="Arial" w:hAnsi="Arial" w:cs="Arial"/>
+          <w:color w:val="000000" w:themeColor="text1"/>
+          <w:sz w:val="24"/>
+          <w:szCs w:val="24"/>
+        </w:rPr>
+        <w:t>ssibilita a leitura, edição e transporte de</w:t>
+      </w:r>
+      <w:r>
+        <w:rPr>
+          <w:rFonts w:ascii="Arial" w:eastAsia="Arial" w:hAnsi="Arial" w:cs="Arial"/>
+          <w:color w:val="000000" w:themeColor="text1"/>
+          <w:sz w:val="24"/>
+          <w:szCs w:val="24"/>
+        </w:rPr>
+        <w:t xml:space="preserve"> arquivos </w:t>
+      </w:r>
+      <w:r>
+        <w:rPr>
+          <w:rFonts w:ascii="Arial" w:eastAsia="Arial" w:hAnsi="Arial" w:cs="Arial"/>
+          <w:color w:val="000000" w:themeColor="text1"/>
+          <w:sz w:val="24"/>
+          <w:szCs w:val="24"/>
+        </w:rPr>
+        <w:t>de forma segura</w:t>
+      </w:r>
+      <w:r>
+        <w:rPr>
+          <w:rFonts w:ascii="Arial" w:eastAsia="Arial" w:hAnsi="Arial" w:cs="Arial"/>
+          <w:color w:val="000000" w:themeColor="text1"/>
+          <w:sz w:val="24"/>
+          <w:szCs w:val="24"/>
+        </w:rPr>
+        <w:t xml:space="preserve"> e </w:t>
+      </w:r>
+      <w:r>
+        <w:rPr>
+          <w:rFonts w:ascii="Arial" w:eastAsia="Arial" w:hAnsi="Arial" w:cs="Arial"/>
+          <w:color w:val="000000" w:themeColor="text1"/>
+          <w:sz w:val="24"/>
+          <w:szCs w:val="24"/>
+        </w:rPr>
+        <w:t>rápida sem a necessidade de internet. S</w:t>
+      </w:r>
+      <w:r>
+        <w:rPr>
+          <w:rFonts w:ascii="Arial" w:eastAsia="Arial" w:hAnsi="Arial" w:cs="Arial"/>
+          <w:color w:val="000000" w:themeColor="text1"/>
+          <w:sz w:val="24"/>
+          <w:szCs w:val="24"/>
+        </w:rPr>
+        <w:t xml:space="preserve">eja no carro </w:t>
+      </w:r>
+      <w:r>
+        <w:rPr>
+          <w:rFonts w:ascii="Arial" w:eastAsia="Arial" w:hAnsi="Arial" w:cs="Arial"/>
+          <w:color w:val="000000" w:themeColor="text1"/>
+          <w:sz w:val="24"/>
+          <w:szCs w:val="24"/>
+        </w:rPr>
+        <w:t>com a playlist de músicas favoritas ou na hora de salvar um documento que será editado mais tarde em outro local.</w:t>
+      </w:r>
+      <w:r>
+        <w:rPr>
+          <w:rFonts w:ascii="Arial" w:eastAsia="Arial" w:hAnsi="Arial" w:cs="Arial"/>
+          <w:color w:val="000000" w:themeColor="text1"/>
+          <w:sz w:val="24"/>
+          <w:szCs w:val="24"/>
+        </w:rPr>
+        <w:t xml:space="preserve"> Basta conectar o pendrive na porta USB</w:t>
+      </w:r>
+      <w:r>
+        <w:rPr>
+          <w:rFonts w:ascii="Arial" w:eastAsia="Arial" w:hAnsi="Arial" w:cs="Arial"/>
+          <w:color w:val="000000" w:themeColor="text1"/>
+          <w:sz w:val="24"/>
+          <w:szCs w:val="24"/>
+        </w:rPr>
+        <w:t xml:space="preserve"> do computador, do rádio, etc.</w:t>
+      </w:r>
+    </w:p>
+    <w:p>
+      <w:pPr>
+        <w:spacing w:line="360" w:lineRule="auto"/>
+        <w:jc w:val="both"/>
+        <w:rPr>
+          <w:rFonts w:ascii="Arial" w:eastAsia="Arial" w:hAnsi="Arial" w:cs="Arial"/>
+          <w:color w:val="000000" w:themeColor="text1"/>
+          <w:sz w:val="24"/>
+          <w:szCs w:val="24"/>
+        </w:rPr>
+      </w:pPr>
+    </w:p>
+    <w:p>
+      <w:pPr>
+        <w:spacing w:line="360" w:lineRule="auto"/>
+        <w:jc w:val="both"/>
+        <w:rPr>
+          <w:rFonts w:ascii="Arial" w:eastAsia="Arial" w:hAnsi="Arial" w:cs="Arial"/>
+          <w:color w:val="000000" w:themeColor="text1"/>
+          <w:sz w:val="24"/>
+          <w:szCs w:val="24"/>
+        </w:rPr>
+      </w:pPr>
+    </w:p>
+    <w:p>
+      <w:pPr>
+        <w:pStyle w:val="Heading2"/>
+      </w:pPr>
+      <w:r>
+        <w:t xml:space="preserve"> </w:t>
+      </w:r>
+      <w:bookmarkStart w:id="7" w:name="_Toc100145839"/>
+      <w:r>
+        <w:t>Evidências</w:t>
+      </w:r>
       <w:bookmarkEnd w:id="7"/>
-      <w:r>
-        <w:t xml:space="preserve"> </w:t>
-      </w:r>
-    </w:p>
-    <w:p>
-      <w:pPr>
-        <w:spacing w:line="360" w:lineRule="auto"/>
-        <w:jc w:val="both"/>
-        <w:rPr>
-          <w:rFonts w:ascii="Arial" w:eastAsia="Arial" w:hAnsi="Arial" w:cs="Arial"/>
-          <w:color w:val="000000" w:themeColor="text1"/>
-          <w:sz w:val="24"/>
-          <w:szCs w:val="24"/>
-        </w:rPr>
-      </w:pPr>
-      <w:r>
-        <w:rPr>
-          <w:rFonts w:ascii="Arial" w:eastAsia="Arial" w:hAnsi="Arial" w:cs="Arial"/>
-          <w:color w:val="000000" w:themeColor="text1"/>
-          <w:sz w:val="24"/>
-          <w:szCs w:val="24"/>
-        </w:rPr>
-        <w:t>Objeto leve, pequeno, f</w:t>
-      </w:r>
-      <w:r>
-        <w:rPr>
-          <w:rFonts w:ascii="Arial" w:eastAsia="Arial" w:hAnsi="Arial" w:cs="Arial"/>
-          <w:color w:val="000000" w:themeColor="text1"/>
-          <w:sz w:val="24"/>
-          <w:szCs w:val="24"/>
-        </w:rPr>
-        <w:t>á</w:t>
-      </w:r>
-      <w:r>
-        <w:rPr>
-          <w:rFonts w:ascii="Arial" w:eastAsia="Arial" w:hAnsi="Arial" w:cs="Arial"/>
-          <w:color w:val="000000" w:themeColor="text1"/>
-          <w:sz w:val="24"/>
-          <w:szCs w:val="24"/>
-        </w:rPr>
-        <w:t>cil de transportar e de fá</w:t>
-      </w:r>
-      <w:r>
-        <w:rPr>
-          <w:rFonts w:ascii="Arial" w:eastAsia="Arial" w:hAnsi="Arial" w:cs="Arial"/>
-          <w:color w:val="000000" w:themeColor="text1"/>
-          <w:sz w:val="24"/>
-          <w:szCs w:val="24"/>
-        </w:rPr>
-        <w:t>cil manuseio, p</w:t>
-      </w:r>
-      <w:r>
-        <w:rPr>
-          <w:rFonts w:ascii="Arial" w:eastAsia="Arial" w:hAnsi="Arial" w:cs="Arial"/>
-          <w:color w:val="000000" w:themeColor="text1"/>
-          <w:sz w:val="24"/>
-          <w:szCs w:val="24"/>
-        </w:rPr>
-        <w:t>o</w:t>
-      </w:r>
-      <w:r>
-        <w:rPr>
-          <w:rFonts w:ascii="Arial" w:eastAsia="Arial" w:hAnsi="Arial" w:cs="Arial"/>
-          <w:color w:val="000000" w:themeColor="text1"/>
-          <w:sz w:val="24"/>
-          <w:szCs w:val="24"/>
-        </w:rPr>
-        <w:t>ssibilita a leitura</w:t>
-      </w:r>
-      <w:r>
-        <w:rPr>
-          <w:rFonts w:ascii="Arial" w:eastAsia="Arial" w:hAnsi="Arial" w:cs="Arial"/>
-          <w:color w:val="000000" w:themeColor="text1"/>
-          <w:sz w:val="24"/>
-          <w:szCs w:val="24"/>
-        </w:rPr>
-        <w:t xml:space="preserve">, edição e transporte </w:t>
-      </w:r>
-      <w:r>
-        <w:rPr>
-          <w:rFonts w:ascii="Arial" w:eastAsia="Arial" w:hAnsi="Arial" w:cs="Arial"/>
-          <w:color w:val="000000" w:themeColor="text1"/>
-          <w:sz w:val="24"/>
-          <w:szCs w:val="24"/>
-        </w:rPr>
-        <w:t>de</w:t>
-      </w:r>
-      <w:r>
-        <w:rPr>
-          <w:rFonts w:ascii="Arial" w:eastAsia="Arial" w:hAnsi="Arial" w:cs="Arial"/>
-          <w:color w:val="000000" w:themeColor="text1"/>
-          <w:sz w:val="24"/>
-          <w:szCs w:val="24"/>
-        </w:rPr>
-        <w:t xml:space="preserve"> arquivos </w:t>
-      </w:r>
-      <w:r>
-        <w:rPr>
-          <w:rFonts w:ascii="Arial" w:eastAsia="Arial" w:hAnsi="Arial" w:cs="Arial"/>
-          <w:color w:val="000000" w:themeColor="text1"/>
-          <w:sz w:val="24"/>
-          <w:szCs w:val="24"/>
-        </w:rPr>
-        <w:t>de forma segura</w:t>
-      </w:r>
-      <w:r>
-        <w:rPr>
-          <w:rFonts w:ascii="Arial" w:eastAsia="Arial" w:hAnsi="Arial" w:cs="Arial"/>
-          <w:color w:val="000000" w:themeColor="text1"/>
-          <w:sz w:val="24"/>
-          <w:szCs w:val="24"/>
-        </w:rPr>
-        <w:t xml:space="preserve"> e </w:t>
-      </w:r>
-      <w:r>
-        <w:rPr>
-          <w:rFonts w:ascii="Arial" w:eastAsia="Arial" w:hAnsi="Arial" w:cs="Arial"/>
-          <w:color w:val="000000" w:themeColor="text1"/>
-          <w:sz w:val="24"/>
-          <w:szCs w:val="24"/>
-        </w:rPr>
-        <w:t>rápida sem a necessidade de internet.</w:t>
-      </w:r>
-      <w:r>
-        <w:rPr>
-          <w:rFonts w:ascii="Arial" w:eastAsia="Arial" w:hAnsi="Arial" w:cs="Arial"/>
-          <w:color w:val="000000" w:themeColor="text1"/>
-          <w:sz w:val="24"/>
-          <w:szCs w:val="24"/>
-        </w:rPr>
-        <w:t xml:space="preserve"> S</w:t>
-      </w:r>
-      <w:r>
-        <w:rPr>
-          <w:rFonts w:ascii="Arial" w:eastAsia="Arial" w:hAnsi="Arial" w:cs="Arial"/>
-          <w:color w:val="000000" w:themeColor="text1"/>
-          <w:sz w:val="24"/>
-          <w:szCs w:val="24"/>
-        </w:rPr>
-        <w:t xml:space="preserve">eja no carro </w:t>
-      </w:r>
-      <w:r>
-        <w:rPr>
-          <w:rFonts w:ascii="Arial" w:eastAsia="Arial" w:hAnsi="Arial" w:cs="Arial"/>
-          <w:color w:val="000000" w:themeColor="text1"/>
-          <w:sz w:val="24"/>
-          <w:szCs w:val="24"/>
-        </w:rPr>
-        <w:t>com a playlist de músicas favoritas ou na hora de salvar um documento que será editado mais tarde em outro local.</w:t>
-      </w:r>
-      <w:r>
-        <w:rPr>
-          <w:rFonts w:ascii="Arial" w:eastAsia="Arial" w:hAnsi="Arial" w:cs="Arial"/>
-          <w:color w:val="000000" w:themeColor="text1"/>
-          <w:sz w:val="24"/>
-          <w:szCs w:val="24"/>
-        </w:rPr>
-        <w:t xml:space="preserve"> Basta conectar o pendrive na porta USB</w:t>
-      </w:r>
-      <w:r>
-        <w:rPr>
-          <w:rFonts w:ascii="Arial" w:eastAsia="Arial" w:hAnsi="Arial" w:cs="Arial"/>
-          <w:color w:val="000000" w:themeColor="text1"/>
-          <w:sz w:val="24"/>
-          <w:szCs w:val="24"/>
-        </w:rPr>
-        <w:t xml:space="preserve"> do computador, do rádio, etc.</w:t>
-      </w:r>
-    </w:p>
-    <w:p>
-      <w:pPr>
-        <w:spacing w:line="360" w:lineRule="auto"/>
-        <w:jc w:val="both"/>
-        <w:rPr>
-          <w:rFonts w:ascii="Arial" w:eastAsia="Arial" w:hAnsi="Arial" w:cs="Arial"/>
-          <w:color w:val="000000" w:themeColor="text1"/>
-          <w:sz w:val="24"/>
-          <w:szCs w:val="24"/>
-        </w:rPr>
-      </w:pPr>
-    </w:p>
-    <w:p>
-      <w:pPr>
-        <w:spacing w:line="360" w:lineRule="auto"/>
-        <w:jc w:val="both"/>
-        <w:rPr>
-          <w:rFonts w:ascii="Arial" w:eastAsia="Arial" w:hAnsi="Arial" w:cs="Arial"/>
-          <w:color w:val="000000" w:themeColor="text1"/>
-          <w:sz w:val="24"/>
-          <w:szCs w:val="24"/>
-        </w:rPr>
-      </w:pPr>
-    </w:p>
-    <w:p>
-      <w:pPr>
-        <w:pStyle w:val="Heading2"/>
-      </w:pPr>
-      <w:r>
-        <w:t xml:space="preserve"> </w:t>
-      </w:r>
-      <w:bookmarkStart w:id="8" w:name="_Toc100145839"/>
-      <w:r>
-        <w:t>Evidências</w:t>
-      </w:r>
-      <w:bookmarkEnd w:id="8"/>
       <w:r>
         <w:t xml:space="preserve"> </w:t>
       </w:r>
@@ -3921,17 +4133,7 @@
           <w:sz w:val="24"/>
           <w:szCs w:val="24"/>
         </w:rPr>
-        <w:t>Dispositivo p</w:t>
-      </w:r>
-      <w:r>
-        <w:rPr>
-          <w:rFonts w:ascii="Arial" w:eastAsia="Arial" w:hAnsi="Arial" w:cs="Arial"/>
-          <w:bCs/>
-          <w:color w:val="000000" w:themeColor="text1"/>
-          <w:sz w:val="24"/>
-          <w:szCs w:val="24"/>
-        </w:rPr>
-        <w:t>ortátil, que possibilita o armazenamento de dados.</w:t>
+        <w:t>Dispositivo portátil, que possibilita o armazenamento de dados.</w:t>
       </w:r>
     </w:p>
     <w:p>
@@ -4020,28 +4222,7 @@
           <w:rFonts w:ascii="Arial" w:hAnsi="Arial" w:cs="Arial"/>
           <w:color w:val="000000" w:themeColor="text1"/>
         </w:rPr>
-        <w:t>Parte</w:t>
-      </w:r>
-      <w:r>
-        <w:rPr>
-          <w:rFonts w:ascii="Arial" w:hAnsi="Arial" w:cs="Arial"/>
-          <w:color w:val="000000" w:themeColor="text1"/>
-        </w:rPr>
-        <w:t xml:space="preserve"> externa e</w:t>
-      </w:r>
-      <w:r>
-        <w:rPr>
-          <w:rFonts w:ascii="Arial" w:hAnsi="Arial" w:cs="Arial"/>
-          <w:color w:val="000000" w:themeColor="text1"/>
-        </w:rPr>
-        <w:t xml:space="preserve"> interna</w:t>
-      </w:r>
-      <w:r>
-        <w:rPr>
-          <w:rFonts w:ascii="Arial" w:hAnsi="Arial" w:cs="Arial"/>
-          <w:color w:val="000000" w:themeColor="text1"/>
-        </w:rPr>
-        <w:t>.</w:t>
+        <w:t>Parte externa e interna.</w:t>
       </w:r>
     </w:p>
     <w:p>
@@ -4153,31 +4334,49 @@
       <w:pPr>
         <w:pStyle w:val="Heading2"/>
       </w:pPr>
-      <w:bookmarkStart w:id="9" w:name="_Toc100145840"/>
+      <w:bookmarkStart w:id="8" w:name="_Toc100145840"/>
       <w:r>
         <w:t>Onde encontrar</w:t>
       </w:r>
-      <w:bookmarkEnd w:id="9"/>
-    </w:p>
-    <w:p>
-      <w:pPr>
-        <w:spacing w:line="360" w:lineRule="auto"/>
-        <w:jc w:val="both"/>
-        <w:rPr>
-          <w:rFonts w:ascii="Arial" w:hAnsi="Arial" w:cs="Arial"/>
-          <w:color w:val="000000" w:themeColor="text1"/>
-          <w:sz w:val="24"/>
-          <w:szCs w:val="24"/>
-        </w:rPr>
-      </w:pPr>
-      <w:r>
-        <w:rPr>
-          <w:rFonts w:ascii="Arial" w:hAnsi="Arial" w:cs="Arial"/>
-          <w:color w:val="000000" w:themeColor="text1"/>
-          <w:sz w:val="24"/>
-          <w:szCs w:val="24"/>
-        </w:rPr>
-        <w:t>Hoje em dia é muito fácil comprar prendrives. É possível encontra-los nas mais variadas lojas físicas e virtuais.</w:t>
+      <w:bookmarkEnd w:id="8"/>
+    </w:p>
+    <w:p>
+      <w:pPr>
+        <w:spacing w:line="360" w:lineRule="auto"/>
+        <w:jc w:val="both"/>
+        <w:rPr>
+          <w:rFonts w:ascii="Arial" w:hAnsi="Arial" w:cs="Arial"/>
+          <w:color w:val="000000" w:themeColor="text1"/>
+          <w:sz w:val="24"/>
+          <w:szCs w:val="24"/>
+        </w:rPr>
+      </w:pPr>
+      <w:r>
+        <w:rPr>
+          <w:rFonts w:ascii="Arial" w:hAnsi="Arial" w:cs="Arial"/>
+          <w:color w:val="000000" w:themeColor="text1"/>
+          <w:sz w:val="24"/>
+          <w:szCs w:val="24"/>
+        </w:rPr>
+        <w:t>Hoje</w:t>
+      </w:r>
+      <w:r>
+        <w:rPr>
+          <w:rFonts w:ascii="Arial" w:hAnsi="Arial" w:cs="Arial"/>
+          <w:color w:val="000000" w:themeColor="text1"/>
+          <w:sz w:val="24"/>
+          <w:szCs w:val="24"/>
+        </w:rPr>
+        <w:t xml:space="preserve"> em dia é muito fácil comprar p</w:t>
+      </w:r>
+      <w:r>
+        <w:rPr>
+          <w:rFonts w:ascii="Arial" w:hAnsi="Arial" w:cs="Arial"/>
+          <w:color w:val="000000" w:themeColor="text1"/>
+          <w:sz w:val="24"/>
+          <w:szCs w:val="24"/>
+        </w:rPr>
+        <w:t>endrives. É possível encontra-los nas mais variadas lojas físicas e virtuais.</w:t>
       </w:r>
     </w:p>
     <w:p>
@@ -4301,7 +4500,7 @@
         </w:rPr>
         <w:br/>
       </w:r>
-      <w:hyperlink r:id="rId11" w:history="1">
+      <w:hyperlink r:id="rId11" w:anchor="searchVariation=MLB6078536&amp;position=2&amp;search_layout=grid&amp;type=product&amp;tracking_id=64bc6327-d24e-4e22-9b58-2d02deeb5cc3" w:history="1">
         <w:r>
           <w:rPr>
             <w:rStyle w:val="Hyperlink"/>
@@ -4375,23 +4574,24 @@
       <w:pPr>
         <w:pStyle w:val="Heading1"/>
       </w:pPr>
-      <w:bookmarkStart w:id="10" w:name="_Toc100145841"/>
+      <w:bookmarkStart w:id="9" w:name="_Toc100145841"/>
       <w:r>
         <w:t>CONCLUSÃO</w:t>
       </w:r>
-      <w:bookmarkEnd w:id="10"/>
-    </w:p>
-    <w:p>
-      <w:pPr>
-        <w:spacing w:line="360" w:lineRule="auto"/>
-        <w:jc w:val="both"/>
-        <w:rPr>
-          <w:rFonts w:ascii="Arial" w:eastAsia="Arial" w:hAnsi="Arial" w:cs="Arial"/>
-          <w:color w:val="000000" w:themeColor="text1"/>
-          <w:sz w:val="24"/>
-          <w:szCs w:val="24"/>
-        </w:rPr>
-      </w:pPr>
+      <w:bookmarkEnd w:id="9"/>
+    </w:p>
+    <w:p>
+      <w:pPr>
+        <w:spacing w:line="360" w:lineRule="auto"/>
+        <w:jc w:val="both"/>
+        <w:rPr>
+          <w:rFonts w:ascii="Arial" w:eastAsia="Arial" w:hAnsi="Arial" w:cs="Arial"/>
+          <w:color w:val="000000" w:themeColor="text1"/>
+          <w:sz w:val="24"/>
+          <w:szCs w:val="24"/>
+        </w:rPr>
+      </w:pPr>
+      <w:bookmarkStart w:id="10" w:name="_GoBack"/>
       <w:r>
         <w:rPr>
           <w:rFonts w:ascii="Arial" w:eastAsia="Arial" w:hAnsi="Arial" w:cs="Arial"/>
@@ -4474,6 +4674,7 @@
         <w:t xml:space="preserve"> Além de ser uma forma de backup de arquivos.</w:t>
       </w:r>
     </w:p>
+    <w:bookmarkEnd w:id="10"/>
     <w:p>
       <w:pPr>
         <w:spacing w:line="360" w:lineRule="auto"/>
@@ -4683,25 +4884,7 @@
           <w:sz w:val="24"/>
           <w:szCs w:val="24"/>
         </w:rPr>
-        <w:t>2018</w:t>
-      </w:r>
-      <w:r>
-        <w:rPr>
-          <w:rFonts w:ascii="Arial" w:eastAsia="Arial" w:hAnsi="Arial" w:cs="Arial"/>
-          <w:color w:val="000000" w:themeColor="text1"/>
-          <w:sz w:val="24"/>
-          <w:szCs w:val="24"/>
-        </w:rPr>
-        <w:t>. Disponível em:</w:t>
-      </w:r>
-      <w:r>
-        <w:rPr>
-          <w:rFonts w:ascii="Arial" w:eastAsia="Arial" w:hAnsi="Arial" w:cs="Arial"/>
-          <w:color w:val="000000" w:themeColor="text1"/>
-          <w:sz w:val="24"/>
-          <w:szCs w:val="24"/>
-        </w:rPr>
-        <w:t xml:space="preserve"> </w:t>
+        <w:t xml:space="preserve">2018. Disponível em: </w:t>
       </w:r>
       <w:r>
         <w:rPr>
@@ -7026,12 +7209,32 @@
 </a:theme>
 </file>
 
+<file path=word/webextensions/taskpanes.xml><?xml version="1.0" encoding="utf-8"?>
+<wetp:taskpanes xmlns:wetp="http://schemas.microsoft.com/office/webextensions/taskpanes/2010/11">
+  <wetp:taskpane dockstate="right" visibility="0" width="437" row="0">
+    <wetp:webextensionref xmlns:r="http://schemas.openxmlformats.org/officeDocument/2006/relationships" r:id="rId1"/>
+  </wetp:taskpane>
+</wetp:taskpanes>
+</file>
+
+<file path=word/webextensions/webextension1.xml><?xml version="1.0" encoding="utf-8"?>
+<we:webextension xmlns:we="http://schemas.microsoft.com/office/webextensions/webextension/2010/11" id="{0FDB3432-12E8-4826-9AEF-2DF18D1062F6}">
+  <we:reference id="wa104381727" version="1.0.0.9" store="en-US" storeType="OMEX"/>
+  <we:alternateReferences>
+    <we:reference id="WA104381727" version="1.0.0.9" store="WA104381727" storeType="OMEX"/>
+  </we:alternateReferences>
+  <we:properties/>
+  <we:bindings/>
+  <we:snapshot xmlns:r="http://schemas.openxmlformats.org/officeDocument/2006/relationships"/>
+</we:webextension>
+</file>
+
 <file path=customXml/item1.xml><?xml version="1.0" encoding="utf-8"?>
 <b:Sources xmlns:b="http://schemas.openxmlformats.org/officeDocument/2006/bibliography" xmlns="http://schemas.openxmlformats.org/officeDocument/2006/bibliography" SelectedStyle="/APASixthEditionOfficeOnline.xsl" StyleName="APA" Version="6"/>
 </file>
 
 <file path=customXml/itemProps1.xml><?xml version="1.0" encoding="utf-8"?>
-<ds:datastoreItem xmlns:ds="http://schemas.openxmlformats.org/officeDocument/2006/customXml" ds:itemID="{6CF3928E-8198-4AD3-A814-A850BFD6365B}">
+<ds:datastoreItem xmlns:ds="http://schemas.openxmlformats.org/officeDocument/2006/customXml" ds:itemID="{499CEEA3-5F9B-4507-95F7-6B1053F0CF4C}">
   <ds:schemaRefs>
     <ds:schemaRef ds:uri="http://schemas.openxmlformats.org/officeDocument/2006/bibliography"/>
   </ds:schemaRefs>
